--- a/java8/java/java笔记.docx
+++ b/java8/java/java笔记.docx
@@ -6976,7 +6976,7 @@
         </w:rPr>
         <w:drawing>
           <wp:inline distT="0" distB="0" distL="0" distR="0">
-            <wp:extent cx="3443605" cy="2795905"/>
+            <wp:extent cx="3444240" cy="2796540"/>
             <wp:effectExtent l="0" t="0" r="1270" b="13970"/>
             <wp:docPr id="9" name="图片 1" descr="IMG_256"/>
             <wp:cNvGraphicFramePr>
@@ -6986,7 +6986,7 @@
               <a:graphicData uri="http://schemas.openxmlformats.org/drawingml/2006/picture">
                 <pic:pic xmlns:pic="http://schemas.openxmlformats.org/drawingml/2006/picture">
                   <pic:nvPicPr>
-                    <pic:cNvPr id="1" name="Picture 1" descr="C:/Users/Administrator/AppData/Roaming/JisuOffice/ETemp/8444_50112656/image1.png"/>
+                    <pic:cNvPr id="1" name="Picture 1" descr="C:/Users/Administrator/AppData/Roaming/JisuOffice/ETemp/15032_50590784/image1.png"/>
                     <pic:cNvPicPr>
                       <a:picLocks noChangeAspect="1" noChangeArrowheads="1"/>
                     </pic:cNvPicPr>
@@ -7000,7 +7000,7 @@
                   <pic:spPr>
                     <a:xfrm>
                       <a:off x="0" y="0"/>
-                      <a:ext cx="3444240" cy="2796540"/>
+                      <a:ext cx="3444875" cy="2797175"/>
                     </a:xfrm>
                     <a:prstGeom prst="rect"/>
                     <a:noFill/>
@@ -7263,7 +7263,7 @@
         </w:rPr>
         <w:drawing>
           <wp:inline distT="0" distB="0" distL="0" distR="0">
-            <wp:extent cx="3236595" cy="3044825"/>
+            <wp:extent cx="3237230" cy="3045460"/>
             <wp:effectExtent l="0" t="0" r="1905" b="3175"/>
             <wp:docPr id="13" name="图片 2" descr="IMG_256"/>
             <wp:cNvGraphicFramePr>
@@ -7273,7 +7273,7 @@
               <a:graphicData uri="http://schemas.openxmlformats.org/drawingml/2006/picture">
                 <pic:pic xmlns:pic="http://schemas.openxmlformats.org/drawingml/2006/picture">
                   <pic:nvPicPr>
-                    <pic:cNvPr id="2" name="Picture 2" descr="C:/Users/Administrator/AppData/Roaming/JisuOffice/ETemp/8444_50112656/image2.jpeg"/>
+                    <pic:cNvPr id="2" name="Picture 2" descr="C:/Users/Administrator/AppData/Roaming/JisuOffice/ETemp/15032_50590784/image2.jpeg"/>
                     <pic:cNvPicPr>
                       <a:picLocks noChangeAspect="1" noChangeArrowheads="1"/>
                     </pic:cNvPicPr>
@@ -7287,7 +7287,7 @@
                   <pic:spPr>
                     <a:xfrm>
                       <a:off x="0" y="0"/>
-                      <a:ext cx="3237230" cy="3045460"/>
+                      <a:ext cx="3237865" cy="3046095"/>
                     </a:xfrm>
                     <a:prstGeom prst="rect"/>
                     <a:noFill/>
@@ -7761,7 +7761,7 @@
         </w:rPr>
         <w:drawing>
           <wp:inline distT="0" distB="0" distL="0" distR="0">
-            <wp:extent cx="5705475" cy="2381250"/>
+            <wp:extent cx="5706110" cy="2381885"/>
             <wp:effectExtent l="0" t="0" r="9525" b="0"/>
             <wp:docPr id="14" name="图片 3" descr="IMG_256"/>
             <wp:cNvGraphicFramePr>
@@ -7771,7 +7771,7 @@
               <a:graphicData uri="http://schemas.openxmlformats.org/drawingml/2006/picture">
                 <pic:pic xmlns:pic="http://schemas.openxmlformats.org/drawingml/2006/picture">
                   <pic:nvPicPr>
-                    <pic:cNvPr id="3" name="Picture 3" descr="C:/Users/Administrator/AppData/Roaming/JisuOffice/ETemp/8444_50112656/image3.png"/>
+                    <pic:cNvPr id="3" name="Picture 3" descr="C:/Users/Administrator/AppData/Roaming/JisuOffice/ETemp/15032_50590784/image3.png"/>
                     <pic:cNvPicPr>
                       <a:picLocks noChangeAspect="1" noChangeArrowheads="1"/>
                     </pic:cNvPicPr>
@@ -7785,7 +7785,7 @@
                   <pic:spPr>
                     <a:xfrm>
                       <a:off x="0" y="0"/>
-                      <a:ext cx="5706110" cy="2381885"/>
+                      <a:ext cx="5706745" cy="2382520"/>
                     </a:xfrm>
                     <a:prstGeom prst="rect"/>
                     <a:noFill/>
@@ -7944,7 +7944,7 @@
         </w:rPr>
         <w:drawing>
           <wp:inline distT="0" distB="0" distL="0" distR="0">
-            <wp:extent cx="4181475" cy="2609850"/>
+            <wp:extent cx="4182110" cy="2610485"/>
             <wp:effectExtent l="0" t="0" r="9525" b="9525"/>
             <wp:docPr id="15" name="图片 4" descr="IMG_256"/>
             <wp:cNvGraphicFramePr>
@@ -7954,7 +7954,7 @@
               <a:graphicData uri="http://schemas.openxmlformats.org/drawingml/2006/picture">
                 <pic:pic xmlns:pic="http://schemas.openxmlformats.org/drawingml/2006/picture">
                   <pic:nvPicPr>
-                    <pic:cNvPr id="4" name="Picture 4" descr="C:/Users/Administrator/AppData/Roaming/JisuOffice/ETemp/8444_50112656/image4.jpeg"/>
+                    <pic:cNvPr id="4" name="Picture 4" descr="C:/Users/Administrator/AppData/Roaming/JisuOffice/ETemp/15032_50590784/image4.jpeg"/>
                     <pic:cNvPicPr>
                       <a:picLocks noChangeAspect="1" noChangeArrowheads="1"/>
                     </pic:cNvPicPr>
@@ -7968,7 +7968,7 @@
                   <pic:spPr>
                     <a:xfrm>
                       <a:off x="0" y="0"/>
-                      <a:ext cx="4182110" cy="2610485"/>
+                      <a:ext cx="4182745" cy="2611120"/>
                     </a:xfrm>
                     <a:prstGeom prst="rect"/>
                     <a:noFill/>
@@ -13056,6 +13056,106 @@
         <w:rPr>
           <w:sz w:val="21"/>
           <w:szCs w:val="21"/>
+          <w:rFonts w:ascii="宋体" w:eastAsia="宋体" w:hAnsi="宋体" w:cs="宋体" w:hint="eastAsia"/>
+          <w:lang w:eastAsia="zh-CN" w:val="en-US"/>
+        </w:rPr>
+      </w:pPr>
+      <w:r>
+        <w:rPr>
+          <w:sz w:val="21"/>
+          <w:szCs w:val="21"/>
+          <w:rFonts w:ascii="宋体" w:eastAsia="宋体" w:hAnsi="宋体" w:cs="宋体" w:hint="eastAsia"/>
+          <w:lang w:eastAsia="zh-CN" w:val="en-US"/>
+        </w:rPr>
+        <w:t>13</w:t>
+      </w:r>
+      <w:r>
+        <w:rPr>
+          <w:sz w:val="21"/>
+          <w:szCs w:val="21"/>
+          <w:rFonts w:ascii="宋体" w:eastAsia="宋体" w:hAnsi="宋体" w:cs="宋体" w:hint="eastAsia"/>
+          <w:lang w:eastAsia="zh-CN" w:val="en-US"/>
+        </w:rPr>
+        <w:t>、反射</w:t>
+      </w:r>
+    </w:p>
+    <w:p>
+      <w:pPr>
+        <w:jc w:val="both"/>
+        <w:spacing w:lineRule="auto" w:line="259" w:after="0"/>
+        <w:rPr>
+          <w:sz w:val="21"/>
+          <w:szCs w:val="21"/>
+          <w:rFonts w:ascii="宋体" w:eastAsia="宋体" w:hAnsi="宋体" w:cs="宋体" w:hint="eastAsia"/>
+          <w:lang w:eastAsia="zh-CN" w:val="en-US"/>
+        </w:rPr>
+        <w:autoSpaceDE w:val="0"/>
+        <w:autoSpaceDN w:val="0"/>
+      </w:pPr>
+      <w:r>
+        <w:rPr>
+          <w:color w:val="auto"/>
+          <w:sz w:val="21"/>
+          <w:szCs w:val="21"/>
+          <w:rFonts w:ascii="Calibri" w:eastAsia="宋体" w:hAnsi="宋体" w:cs="宋体"/>
+        </w:rPr>
+        <w:t>对于一个字节码文件.class，本身却记录了类的全部信息。java在启动时在将.class字节码文件</w:t>
+      </w:r>
+      <w:r>
+        <w:rPr>
+          <w:color w:val="auto"/>
+          <w:sz w:val="21"/>
+          <w:szCs w:val="21"/>
+          <w:rFonts w:ascii="Calibri" w:eastAsia="宋体" w:hAnsi="宋体" w:cs="宋体"/>
+        </w:rPr>
+        <w:t>载入时，在内存产生一个java.lang.Class对象代表该.class字节码文件，程序在运行时可以通过</w:t>
+      </w:r>
+      <w:r>
+        <w:rPr>
+          <w:color w:val="auto"/>
+          <w:sz w:val="21"/>
+          <w:szCs w:val="21"/>
+          <w:rFonts w:ascii="Calibri" w:eastAsia="宋体" w:hAnsi="宋体" w:cs="宋体"/>
+        </w:rPr>
+        <w:t>这个class对象动态得获取类的全部信息，包括构造器，方法，属性，修饰符，接口等待，并</w:t>
+      </w:r>
+      <w:r>
+        <w:rPr>
+          <w:color w:val="auto"/>
+          <w:sz w:val="21"/>
+          <w:szCs w:val="21"/>
+          <w:rFonts w:ascii="Calibri" w:eastAsia="宋体" w:hAnsi="宋体" w:cs="宋体"/>
+        </w:rPr>
+        <w:t>且能够动态得修改由class生成的对象属性的机制</w:t>
+      </w:r>
+    </w:p>
+    <w:p>
+      <w:pPr>
+        <w:numPr>
+          <w:ilvl w:val="0"/>
+          <w:numId w:val="0"/>
+        </w:numPr>
+        <w:jc w:val="both"/>
+        <w:ind w:left="0" w:right="0" w:firstLine="0" w:leftChars="0"/>
+        <w:rPr>
+          <w:sz w:val="21"/>
+          <w:szCs w:val="21"/>
+          <w:rFonts w:ascii="宋体" w:eastAsia="宋体" w:hAnsi="宋体" w:cs="宋体" w:hint="eastAsia"/>
+          <w:lang w:eastAsia="zh-CN" w:val="en-US"/>
+        </w:rPr>
+      </w:pPr>
+    </w:p>
+    <w:p>
+      <w:pPr>
+        <w:numPr>
+          <w:ilvl w:val="0"/>
+          <w:numId w:val="0"/>
+        </w:numPr>
+        <w:jc w:val="both"/>
+        <w:ind w:left="0" w:right="0" w:firstLine="0" w:leftChars="0"/>
+        <w:rPr>
+          <w:sz w:val="21"/>
+          <w:szCs w:val="21"/>
           <w:rFonts w:ascii="宋体" w:eastAsia="宋体" w:hAnsi="宋体" w:cs="宋体" w:hint="default"/>
           <w:lang w:eastAsia="zh-CN" w:val="en-US"/>
         </w:rPr>
@@ -13142,16 +13242,7 @@
           <w:rFonts w:ascii="宋体" w:eastAsia="宋体" w:hAnsi="宋体" w:cs="宋体" w:hint="eastAsia"/>
           <w:lang w:eastAsia="zh-CN" w:val="en-US"/>
         </w:rPr>
-        <w:t>Class.forName("java.lang.String");</w:t>
-      </w:r>
-      <w:r>
-        <w:rPr>
-          <w:sz w:val="21"/>
-          <w:szCs w:val="21"/>
-          <w:rFonts w:ascii="宋体" w:eastAsia="宋体" w:hAnsi="宋体" w:cs="宋体" w:hint="eastAsia"/>
-          <w:lang w:eastAsia="zh-CN" w:val="en-US"/>
-        </w:rPr>
-        <w:t>//newInstance()得到的是Object对象</w:t>
+        <w:t>Class.forName("java.lang.String");//newInstance()得到的是Object对象</w:t>
       </w:r>
     </w:p>
     <w:p>
@@ -13251,7 +13342,26 @@
           <w:rFonts w:ascii="宋体" w:eastAsia="宋体" w:hAnsi="宋体" w:cs="宋体" w:hint="eastAsia"/>
           <w:lang w:eastAsia="zh-CN" w:val="en-US"/>
         </w:rPr>
-        <w:t xml:space="preserve">java.lang.reflect.Field ：对应类变量</w:t>
+        <w:t>java.lang.reflect.</w:t>
+      </w:r>
+      <w:r>
+        <w:rPr>
+          <w:color w:val="FF0000"/>
+          <w:sz w:val="21"/>
+          <w:szCs w:val="21"/>
+          <w:rFonts w:ascii="宋体" w:eastAsia="宋体" w:hAnsi="宋体" w:cs="宋体" w:hint="eastAsia"/>
+          <w:lang w:eastAsia="zh-CN" w:val="en-US"/>
+        </w:rPr>
+        <w:t xml:space="preserve">Field </w:t>
+      </w:r>
+      <w:r>
+        <w:rPr>
+          <w:sz w:val="21"/>
+          <w:szCs w:val="21"/>
+          <w:rFonts w:ascii="宋体" w:eastAsia="宋体" w:hAnsi="宋体" w:cs="宋体" w:hint="eastAsia"/>
+          <w:lang w:eastAsia="zh-CN" w:val="en-US"/>
+        </w:rPr>
+        <w:t>：对应类变量</w:t>
       </w:r>
     </w:p>
     <w:p>
@@ -13276,7 +13386,26 @@
           <w:rFonts w:ascii="宋体" w:eastAsia="宋体" w:hAnsi="宋体" w:cs="宋体" w:hint="eastAsia"/>
           <w:lang w:eastAsia="zh-CN" w:val="en-US"/>
         </w:rPr>
-        <w:t xml:space="preserve">java.lang.reflect.Method ：对应类方法</w:t>
+        <w:t>java.lang.reflect.</w:t>
+      </w:r>
+      <w:r>
+        <w:rPr>
+          <w:color w:val="FF0000"/>
+          <w:sz w:val="21"/>
+          <w:szCs w:val="21"/>
+          <w:rFonts w:ascii="宋体" w:eastAsia="宋体" w:hAnsi="宋体" w:cs="宋体" w:hint="eastAsia"/>
+          <w:lang w:eastAsia="zh-CN" w:val="en-US"/>
+        </w:rPr>
+        <w:t xml:space="preserve">Method </w:t>
+      </w:r>
+      <w:r>
+        <w:rPr>
+          <w:sz w:val="21"/>
+          <w:szCs w:val="21"/>
+          <w:rFonts w:ascii="宋体" w:eastAsia="宋体" w:hAnsi="宋体" w:cs="宋体" w:hint="eastAsia"/>
+          <w:lang w:eastAsia="zh-CN" w:val="en-US"/>
+        </w:rPr>
+        <w:t>：对应类方法</w:t>
       </w:r>
     </w:p>
     <w:p>
@@ -13301,7 +13430,26 @@
           <w:rFonts w:ascii="宋体" w:eastAsia="宋体" w:hAnsi="宋体" w:cs="宋体" w:hint="eastAsia"/>
           <w:lang w:eastAsia="zh-CN" w:val="en-US"/>
         </w:rPr>
-        <w:t xml:space="preserve">java.lang.reflect.Constructor ：对应类构造函数</w:t>
+        <w:t>java.lang.reflect.</w:t>
+      </w:r>
+      <w:r>
+        <w:rPr>
+          <w:color w:val="FF0000"/>
+          <w:sz w:val="21"/>
+          <w:szCs w:val="21"/>
+          <w:rFonts w:ascii="宋体" w:eastAsia="宋体" w:hAnsi="宋体" w:cs="宋体" w:hint="eastAsia"/>
+          <w:lang w:eastAsia="zh-CN" w:val="en-US"/>
+        </w:rPr>
+        <w:t xml:space="preserve">Constructor </w:t>
+      </w:r>
+      <w:r>
+        <w:rPr>
+          <w:sz w:val="21"/>
+          <w:szCs w:val="21"/>
+          <w:rFonts w:ascii="宋体" w:eastAsia="宋体" w:hAnsi="宋体" w:cs="宋体" w:hint="eastAsia"/>
+          <w:lang w:eastAsia="zh-CN" w:val="en-US"/>
+        </w:rPr>
+        <w:t>：对应类构造函数</w:t>
       </w:r>
     </w:p>
     <w:p>
@@ -13546,12 +13694,22 @@
       </w:pPr>
       <w:r>
         <w:rPr>
-          <w:sz w:val="21"/>
-          <w:szCs w:val="21"/>
-          <w:rFonts w:ascii="宋体" w:eastAsia="宋体" w:hAnsi="宋体" w:cs="宋体" w:hint="eastAsia"/>
-          <w:lang w:eastAsia="zh-CN" w:val="en-US"/>
-        </w:rPr>
-        <w:t>getDeclaredFields()</w:t>
+          <w:color w:val="FF0000"/>
+          <w:sz w:val="21"/>
+          <w:szCs w:val="21"/>
+          <w:rFonts w:ascii="宋体" w:eastAsia="宋体" w:hAnsi="宋体" w:cs="宋体" w:hint="eastAsia"/>
+          <w:lang w:eastAsia="zh-CN" w:val="en-US"/>
+        </w:rPr>
+        <w:t>getDeclaredFields</w:t>
+      </w:r>
+      <w:r>
+        <w:rPr>
+          <w:sz w:val="21"/>
+          <w:szCs w:val="21"/>
+          <w:rFonts w:ascii="宋体" w:eastAsia="宋体" w:hAnsi="宋体" w:cs="宋体" w:hint="eastAsia"/>
+          <w:lang w:eastAsia="zh-CN" w:val="en-US"/>
+        </w:rPr>
+        <w:t>()</w:t>
       </w:r>
     </w:p>
     <w:p>
@@ -13576,7 +13734,16 @@
           <w:rFonts w:ascii="宋体" w:eastAsia="宋体" w:hAnsi="宋体" w:cs="宋体" w:hint="eastAsia"/>
           <w:lang w:eastAsia="zh-CN" w:val="en-US"/>
         </w:rPr>
-        <w:t>获取所有声明的变量（包括private）</w:t>
+        <w:t>获得某个类的所有声明的字段，即包括public、private和proteced，但是不包括父类的申</w:t>
+      </w:r>
+      <w:r>
+        <w:rPr>
+          <w:sz w:val="21"/>
+          <w:szCs w:val="21"/>
+          <w:rFonts w:ascii="宋体" w:eastAsia="宋体" w:hAnsi="宋体" w:cs="宋体" w:hint="eastAsia"/>
+          <w:lang w:eastAsia="zh-CN" w:val="en-US"/>
+        </w:rPr>
+        <w:t>明字段</w:t>
       </w:r>
     </w:p>
     <w:p>
@@ -13596,12 +13763,22 @@
       </w:pPr>
       <w:r>
         <w:rPr>
-          <w:sz w:val="21"/>
-          <w:szCs w:val="21"/>
-          <w:rFonts w:ascii="宋体" w:eastAsia="宋体" w:hAnsi="宋体" w:cs="宋体" w:hint="eastAsia"/>
-          <w:lang w:eastAsia="zh-CN" w:val="en-US"/>
-        </w:rPr>
-        <w:t>getFields()</w:t>
+          <w:color w:val="FF0000"/>
+          <w:sz w:val="21"/>
+          <w:szCs w:val="21"/>
+          <w:rFonts w:ascii="宋体" w:eastAsia="宋体" w:hAnsi="宋体" w:cs="宋体" w:hint="eastAsia"/>
+          <w:lang w:eastAsia="zh-CN" w:val="en-US"/>
+        </w:rPr>
+        <w:t>getFields</w:t>
+      </w:r>
+      <w:r>
+        <w:rPr>
+          <w:sz w:val="21"/>
+          <w:szCs w:val="21"/>
+          <w:rFonts w:ascii="宋体" w:eastAsia="宋体" w:hAnsi="宋体" w:cs="宋体" w:hint="eastAsia"/>
+          <w:lang w:eastAsia="zh-CN" w:val="en-US"/>
+        </w:rPr>
+        <w:t>()</w:t>
       </w:r>
     </w:p>
     <w:p>
@@ -13626,7 +13803,7 @@
           <w:rFonts w:ascii="宋体" w:eastAsia="宋体" w:hAnsi="宋体" w:cs="宋体" w:hint="eastAsia"/>
           <w:lang w:eastAsia="zh-CN" w:val="en-US"/>
         </w:rPr>
-        <w:t>获取所有的public变量</w:t>
+        <w:t xml:space="preserve">获得某个类的所有的公共（public）的字段，包括父类中的字段。 </w:t>
       </w:r>
     </w:p>
     <w:p>
@@ -13873,7 +14050,26 @@
           <w:rFonts w:ascii="宋体" w:eastAsia="宋体" w:hAnsi="宋体" w:cs="宋体" w:hint="eastAsia"/>
           <w:lang w:eastAsia="zh-CN" w:val="en-US"/>
         </w:rPr>
-        <w:t xml:space="preserve">            builder.append(f.getName());</w:t>
+        <w:t xml:space="preserve">            builder.append(f</w:t>
+      </w:r>
+      <w:r>
+        <w:rPr>
+          <w:color w:val="FF0000"/>
+          <w:sz w:val="21"/>
+          <w:szCs w:val="21"/>
+          <w:rFonts w:ascii="宋体" w:eastAsia="宋体" w:hAnsi="宋体" w:cs="宋体" w:hint="eastAsia"/>
+          <w:lang w:eastAsia="zh-CN" w:val="en-US"/>
+        </w:rPr>
+        <w:t>.getName(</w:t>
+      </w:r>
+      <w:r>
+        <w:rPr>
+          <w:sz w:val="21"/>
+          <w:szCs w:val="21"/>
+          <w:rFonts w:ascii="宋体" w:eastAsia="宋体" w:hAnsi="宋体" w:cs="宋体" w:hint="eastAsia"/>
+          <w:lang w:eastAsia="zh-CN" w:val="en-US"/>
+        </w:rPr>
+        <w:t>));</w:t>
       </w:r>
     </w:p>
     <w:p>
@@ -13948,7 +14144,35 @@
           <w:rFonts w:ascii="宋体" w:eastAsia="宋体" w:hAnsi="宋体" w:cs="宋体" w:hint="eastAsia"/>
           <w:lang w:eastAsia="zh-CN" w:val="en-US"/>
         </w:rPr>
-        <w:t xml:space="preserve">            builder.append(f.getType());</w:t>
+        <w:t xml:space="preserve">            builder.append(</w:t>
+      </w:r>
+      <w:r>
+        <w:rPr>
+          <w:color w:val="FF0000"/>
+          <w:sz w:val="21"/>
+          <w:szCs w:val="21"/>
+          <w:rFonts w:ascii="宋体" w:eastAsia="宋体" w:hAnsi="宋体" w:cs="宋体" w:hint="eastAsia"/>
+          <w:lang w:eastAsia="zh-CN" w:val="en-US"/>
+        </w:rPr>
+        <w:t>f.getType()</w:t>
+      </w:r>
+      <w:r>
+        <w:rPr>
+          <w:sz w:val="21"/>
+          <w:szCs w:val="21"/>
+          <w:rFonts w:ascii="宋体" w:eastAsia="宋体" w:hAnsi="宋体" w:cs="宋体" w:hint="eastAsia"/>
+          <w:lang w:eastAsia="zh-CN" w:val="en-US"/>
+        </w:rPr>
+        <w:t>);</w:t>
+      </w:r>
+      <w:r>
+        <w:rPr>
+          <w:sz w:val="21"/>
+          <w:szCs w:val="21"/>
+          <w:rFonts w:ascii="宋体" w:eastAsia="宋体" w:hAnsi="宋体" w:cs="宋体" w:hint="eastAsia"/>
+          <w:lang w:eastAsia="zh-CN" w:val="en-US"/>
+        </w:rPr>
+        <w:t>class类型</w:t>
       </w:r>
     </w:p>
     <w:p>
@@ -14023,7 +14247,26 @@
           <w:rFonts w:ascii="宋体" w:eastAsia="宋体" w:hAnsi="宋体" w:cs="宋体" w:hint="eastAsia"/>
           <w:lang w:eastAsia="zh-CN" w:val="en-US"/>
         </w:rPr>
-        <w:t xml:space="preserve">            builder.append(Modifier.toString(f.getModifiers()));</w:t>
+        <w:t xml:space="preserve">            builder.append(</w:t>
+      </w:r>
+      <w:r>
+        <w:rPr>
+          <w:color w:val="FF0000"/>
+          <w:sz w:val="21"/>
+          <w:szCs w:val="21"/>
+          <w:rFonts w:ascii="宋体" w:eastAsia="宋体" w:hAnsi="宋体" w:cs="宋体" w:hint="eastAsia"/>
+          <w:lang w:eastAsia="zh-CN" w:val="en-US"/>
+        </w:rPr>
+        <w:t>Modifier.toString(f.getModifiers())</w:t>
+      </w:r>
+      <w:r>
+        <w:rPr>
+          <w:sz w:val="21"/>
+          <w:szCs w:val="21"/>
+          <w:rFonts w:ascii="宋体" w:eastAsia="宋体" w:hAnsi="宋体" w:cs="宋体" w:hint="eastAsia"/>
+          <w:lang w:eastAsia="zh-CN" w:val="en-US"/>
+        </w:rPr>
+        <w:t>);</w:t>
       </w:r>
     </w:p>
     <w:p>
@@ -14789,7 +15032,17 @@
           <w:rFonts w:ascii="宋体" w:eastAsia="宋体" w:hAnsi="宋体" w:cs="宋体" w:hint="eastAsia"/>
           <w:lang w:eastAsia="zh-CN" w:val="en-US"/>
         </w:rPr>
-        <w:t xml:space="preserve">            fieldName.set(cat, "Timmy");</w:t>
+        <w:t xml:space="preserve">           </w:t>
+      </w:r>
+      <w:r>
+        <w:rPr>
+          <w:color w:val="FF0000"/>
+          <w:sz w:val="21"/>
+          <w:szCs w:val="21"/>
+          <w:rFonts w:ascii="宋体" w:eastAsia="宋体" w:hAnsi="宋体" w:cs="宋体" w:hint="eastAsia"/>
+          <w:lang w:eastAsia="zh-CN" w:val="en-US"/>
+        </w:rPr>
+        <w:t xml:space="preserve"> fieldName.set(cat, "Timmy");</w:t>
       </w:r>
     </w:p>
     <w:p>
@@ -14814,7 +15067,17 @@
           <w:rFonts w:ascii="宋体" w:eastAsia="宋体" w:hAnsi="宋体" w:cs="宋体" w:hint="eastAsia"/>
           <w:lang w:eastAsia="zh-CN" w:val="en-US"/>
         </w:rPr>
-        <w:t xml:space="preserve">            fieldAge.setInt(cat, 3);</w:t>
+        <w:t xml:space="preserve">            </w:t>
+      </w:r>
+      <w:r>
+        <w:rPr>
+          <w:color w:val="FF0000"/>
+          <w:sz w:val="21"/>
+          <w:szCs w:val="21"/>
+          <w:rFonts w:ascii="宋体" w:eastAsia="宋体" w:hAnsi="宋体" w:cs="宋体" w:hint="eastAsia"/>
+          <w:lang w:eastAsia="zh-CN" w:val="en-US"/>
+        </w:rPr>
+        <w:t xml:space="preserve">fieldAge.setInt(cat, 3);</w:t>
       </w:r>
     </w:p>
     <w:p>
@@ -15072,7 +15335,26 @@
           <w:rFonts w:ascii="宋体" w:eastAsia="宋体" w:hAnsi="宋体" w:cs="宋体" w:hint="eastAsia"/>
           <w:lang w:eastAsia="zh-CN" w:val="en-US"/>
         </w:rPr>
-        <w:t>Class依然提供了4种方法获取Method:</w:t>
+        <w:t>Class依然提供了</w:t>
+      </w:r>
+      <w:r>
+        <w:rPr>
+          <w:color w:val="FF0000"/>
+          <w:sz w:val="21"/>
+          <w:szCs w:val="21"/>
+          <w:rFonts w:ascii="宋体" w:eastAsia="宋体" w:hAnsi="宋体" w:cs="宋体" w:hint="eastAsia"/>
+          <w:lang w:eastAsia="zh-CN" w:val="en-US"/>
+        </w:rPr>
+        <w:t>4种</w:t>
+      </w:r>
+      <w:r>
+        <w:rPr>
+          <w:sz w:val="21"/>
+          <w:szCs w:val="21"/>
+          <w:rFonts w:ascii="宋体" w:eastAsia="宋体" w:hAnsi="宋体" w:cs="宋体" w:hint="eastAsia"/>
+          <w:lang w:eastAsia="zh-CN" w:val="en-US"/>
+        </w:rPr>
+        <w:t>方法获取Method:</w:t>
       </w:r>
     </w:p>
     <w:p>
@@ -15468,16 +15750,36 @@
           <w:rFonts w:ascii="宋体" w:eastAsia="宋体" w:hAnsi="宋体" w:cs="宋体" w:hint="eastAsia"/>
           <w:lang w:eastAsia="zh-CN" w:val="en-US"/>
         </w:rPr>
-        <w:t xml:space="preserve">getReturnType()返回类型为Class，getGenericReturnType()返回类型为Type; Class实</w:t>
-      </w:r>
-      <w:r>
-        <w:rPr>
-          <w:sz w:val="21"/>
-          <w:szCs w:val="21"/>
-          <w:rFonts w:ascii="宋体" w:eastAsia="宋体" w:hAnsi="宋体" w:cs="宋体" w:hint="eastAsia"/>
-          <w:lang w:eastAsia="zh-CN" w:val="en-US"/>
-        </w:rPr>
-        <w:t>现Type。</w:t>
+        <w:t xml:space="preserve">getReturnType()返回类型为Class，getGenericReturnType()返回类型为Type; </w:t>
+      </w:r>
+      <w:r>
+        <w:rPr>
+          <w:color w:val="FF0000"/>
+          <w:sz w:val="21"/>
+          <w:szCs w:val="21"/>
+          <w:rFonts w:ascii="宋体" w:eastAsia="宋体" w:hAnsi="宋体" w:cs="宋体" w:hint="eastAsia"/>
+          <w:lang w:eastAsia="zh-CN" w:val="en-US"/>
+        </w:rPr>
+        <w:t>Class实</w:t>
+      </w:r>
+      <w:r>
+        <w:rPr>
+          <w:color w:val="FF0000"/>
+          <w:sz w:val="21"/>
+          <w:szCs w:val="21"/>
+          <w:rFonts w:ascii="宋体" w:eastAsia="宋体" w:hAnsi="宋体" w:cs="宋体" w:hint="eastAsia"/>
+          <w:lang w:eastAsia="zh-CN" w:val="en-US"/>
+        </w:rPr>
+        <w:t>现Type</w:t>
+      </w:r>
+      <w:r>
+        <w:rPr>
+          <w:sz w:val="21"/>
+          <w:szCs w:val="21"/>
+          <w:rFonts w:ascii="宋体" w:eastAsia="宋体" w:hAnsi="宋体" w:cs="宋体" w:hint="eastAsia"/>
+          <w:lang w:eastAsia="zh-CN" w:val="en-US"/>
+        </w:rPr>
+        <w:t>。</w:t>
       </w:r>
     </w:p>
     <w:p>
@@ -16502,7 +16804,26 @@
           <w:rFonts w:ascii="宋体" w:eastAsia="宋体" w:hAnsi="宋体" w:cs="宋体" w:hint="eastAsia"/>
           <w:lang w:eastAsia="zh-CN" w:val="en-US"/>
         </w:rPr>
-        <w:t xml:space="preserve">     Object cat = constructor.newInstance( "Jack", 3);</w:t>
+        <w:t xml:space="preserve">     Object cat = </w:t>
+      </w:r>
+      <w:r>
+        <w:rPr>
+          <w:color w:val="FF0000"/>
+          <w:sz w:val="21"/>
+          <w:szCs w:val="21"/>
+          <w:rFonts w:ascii="宋体" w:eastAsia="宋体" w:hAnsi="宋体" w:cs="宋体" w:hint="eastAsia"/>
+          <w:lang w:eastAsia="zh-CN" w:val="en-US"/>
+        </w:rPr>
+        <w:t>constructor.newInstance</w:t>
+      </w:r>
+      <w:r>
+        <w:rPr>
+          <w:sz w:val="21"/>
+          <w:szCs w:val="21"/>
+          <w:rFonts w:ascii="宋体" w:eastAsia="宋体" w:hAnsi="宋体" w:cs="宋体" w:hint="eastAsia"/>
+          <w:lang w:eastAsia="zh-CN" w:val="en-US"/>
+        </w:rPr>
+        <w:t xml:space="preserve">( "Jack", 3);</w:t>
       </w:r>
     </w:p>
     <w:p>
@@ -16577,7 +16898,26 @@
           <w:rFonts w:ascii="宋体" w:eastAsia="宋体" w:hAnsi="宋体" w:cs="宋体" w:hint="eastAsia"/>
           <w:lang w:eastAsia="zh-CN" w:val="en-US"/>
         </w:rPr>
-        <w:t xml:space="preserve">     sleep.invoke(cat);</w:t>
+        <w:t xml:space="preserve">     sleep.</w:t>
+      </w:r>
+      <w:r>
+        <w:rPr>
+          <w:color w:val="FF0000"/>
+          <w:sz w:val="21"/>
+          <w:szCs w:val="21"/>
+          <w:rFonts w:ascii="宋体" w:eastAsia="宋体" w:hAnsi="宋体" w:cs="宋体" w:hint="eastAsia"/>
+          <w:lang w:eastAsia="zh-CN" w:val="en-US"/>
+        </w:rPr>
+        <w:t>invoke</w:t>
+      </w:r>
+      <w:r>
+        <w:rPr>
+          <w:sz w:val="21"/>
+          <w:szCs w:val="21"/>
+          <w:rFonts w:ascii="宋体" w:eastAsia="宋体" w:hAnsi="宋体" w:cs="宋体" w:hint="eastAsia"/>
+          <w:lang w:eastAsia="zh-CN" w:val="en-US"/>
+        </w:rPr>
+        <w:t>(cat);</w:t>
       </w:r>
     </w:p>
     <w:p>
@@ -16652,7 +16992,26 @@
           <w:rFonts w:ascii="宋体" w:eastAsia="宋体" w:hAnsi="宋体" w:cs="宋体" w:hint="eastAsia"/>
           <w:lang w:eastAsia="zh-CN" w:val="en-US"/>
         </w:rPr>
-        <w:t xml:space="preserve">     eat.invoke(cat, "grass");</w:t>
+        <w:t xml:space="preserve">     eat.</w:t>
+      </w:r>
+      <w:r>
+        <w:rPr>
+          <w:color w:val="FF0000"/>
+          <w:sz w:val="21"/>
+          <w:szCs w:val="21"/>
+          <w:rFonts w:ascii="宋体" w:eastAsia="宋体" w:hAnsi="宋体" w:cs="宋体" w:hint="eastAsia"/>
+          <w:lang w:eastAsia="zh-CN" w:val="en-US"/>
+        </w:rPr>
+        <w:t>invoke</w:t>
+      </w:r>
+      <w:r>
+        <w:rPr>
+          <w:sz w:val="21"/>
+          <w:szCs w:val="21"/>
+          <w:rFonts w:ascii="宋体" w:eastAsia="宋体" w:hAnsi="宋体" w:cs="宋体" w:hint="eastAsia"/>
+          <w:lang w:eastAsia="zh-CN" w:val="en-US"/>
+        </w:rPr>
+        <w:t xml:space="preserve">(cat, "grass");</w:t>
       </w:r>
     </w:p>
     <w:p>
@@ -17412,14 +17771,16 @@
         <w:jc w:val="both"/>
         <w:ind w:left="0" w:right="0" w:firstLine="0"/>
         <w:rPr>
-          <w:sz w:val="21"/>
-          <w:szCs w:val="21"/>
-          <w:rFonts w:ascii="宋体" w:eastAsia="宋体" w:hAnsi="宋体" w:cs="宋体" w:hint="eastAsia"/>
-          <w:lang w:eastAsia="zh-CN" w:val="en-US"/>
-        </w:rPr>
-      </w:pPr>
-      <w:r>
-        <w:rPr>
+          <w:color w:val="FF0000"/>
+          <w:sz w:val="21"/>
+          <w:szCs w:val="21"/>
+          <w:rFonts w:ascii="宋体" w:eastAsia="宋体" w:hAnsi="宋体" w:cs="宋体" w:hint="eastAsia"/>
+          <w:lang w:eastAsia="zh-CN" w:val="en-US"/>
+        </w:rPr>
+      </w:pPr>
+      <w:r>
+        <w:rPr>
+          <w:color w:val="FF0000"/>
           <w:sz w:val="21"/>
           <w:szCs w:val="21"/>
           <w:rFonts w:ascii="宋体" w:eastAsia="宋体" w:hAnsi="宋体" w:cs="宋体" w:hint="eastAsia"/>
@@ -17437,14 +17798,16 @@
         <w:jc w:val="both"/>
         <w:ind w:left="0" w:right="0" w:firstLine="0"/>
         <w:rPr>
-          <w:sz w:val="21"/>
-          <w:szCs w:val="21"/>
-          <w:rFonts w:ascii="宋体" w:eastAsia="宋体" w:hAnsi="宋体" w:cs="宋体" w:hint="eastAsia"/>
-          <w:lang w:eastAsia="zh-CN" w:val="en-US"/>
-        </w:rPr>
-      </w:pPr>
-      <w:r>
-        <w:rPr>
+          <w:color w:val="FF0000"/>
+          <w:sz w:val="21"/>
+          <w:szCs w:val="21"/>
+          <w:rFonts w:ascii="宋体" w:eastAsia="宋体" w:hAnsi="宋体" w:cs="宋体" w:hint="eastAsia"/>
+          <w:lang w:eastAsia="zh-CN" w:val="en-US"/>
+        </w:rPr>
+      </w:pPr>
+      <w:r>
+        <w:rPr>
+          <w:color w:val="FF0000"/>
           <w:sz w:val="21"/>
           <w:szCs w:val="21"/>
           <w:rFonts w:ascii="宋体" w:eastAsia="宋体" w:hAnsi="宋体" w:cs="宋体" w:hint="eastAsia"/>
